--- a/Documentation/Documentation.docx
+++ b/Documentation/Documentation.docx
@@ -2,10 +2,7 @@
 <file path=word/document.xml><?xml version="1.0" encoding="utf-8"?>
 <w:document xmlns:wpc="http://schemas.microsoft.com/office/word/2010/wordprocessingCanvas" xmlns:cx="http://schemas.microsoft.com/office/drawing/2014/chartex" xmlns:cx1="http://schemas.microsoft.com/office/drawing/2015/9/8/chartex" xmlns:mc="http://schemas.openxmlformats.org/markup-compatibility/2006" xmlns:o="urn:schemas-microsoft-com:office:office" xmlns:r="http://schemas.openxmlformats.org/officeDocument/2006/relationships" xmlns:m="http://schemas.openxmlformats.org/officeDocument/2006/math" xmlns:v="urn:schemas-microsoft-com:vml" xmlns:wp14="http://schemas.microsoft.com/office/word/2010/wordprocessingDrawing" xmlns:wp="http://schemas.openxmlformats.org/drawingml/2006/wordprocessingDrawing" xmlns:w10="urn:schemas-microsoft-com:office:word" xmlns:w="http://schemas.openxmlformats.org/wordprocessingml/2006/main" xmlns:w14="http://schemas.microsoft.com/office/word/2010/wordml" xmlns:w15="http://schemas.microsoft.com/office/word/2012/wordml" xmlns:w16se="http://schemas.microsoft.com/office/word/2015/wordml/symex" xmlns:wpg="http://schemas.microsoft.com/office/word/2010/wordprocessingGroup" xmlns:wpi="http://schemas.microsoft.com/office/word/2010/wordprocessingInk" xmlns:wne="http://schemas.microsoft.com/office/word/2006/wordml" xmlns:wps="http://schemas.microsoft.com/office/word/2010/wordprocessingShape" mc:Ignorable="w14 w15 w16se wp14">
   <w:body>
-    <w:p>
-      <w:bookmarkStart w:id="0" w:name="_GoBack"/>
-      <w:bookmarkEnd w:id="0"/>
-    </w:p>
+    <w:p/>
     <w:p>
       <w:r>
         <w:br w:type="page"/>
@@ -1225,33 +1222,37 @@
       <w:pPr>
         <w:pStyle w:val="Titre1"/>
       </w:pPr>
-      <w:bookmarkStart w:id="1" w:name="_Toc63242247"/>
+      <w:bookmarkStart w:id="0" w:name="_Toc63242247"/>
       <w:r>
         <w:lastRenderedPageBreak/>
         <w:t>Analyse préliminaire</w:t>
       </w:r>
+      <w:bookmarkEnd w:id="0"/>
+    </w:p>
+    <w:p>
+      <w:pPr>
+        <w:pStyle w:val="Titre2"/>
+      </w:pPr>
+      <w:bookmarkStart w:id="1" w:name="_Toc63242248"/>
+      <w:r>
+        <w:t>Introduction</w:t>
+      </w:r>
       <w:bookmarkEnd w:id="1"/>
     </w:p>
     <w:p>
+      <w:r>
+        <w:t>Le projet est de créer un site web à base d’une maquette fournis par le responsable de projet. Ce projet a été réalisé pour le module « Projet Web ».</w:t>
+      </w:r>
+    </w:p>
+    <w:p>
       <w:pPr>
         <w:pStyle w:val="Titre2"/>
       </w:pPr>
-      <w:bookmarkStart w:id="2" w:name="_Toc63242248"/>
-      <w:r>
-        <w:t>Introduction</w:t>
+      <w:bookmarkStart w:id="2" w:name="_Toc63242249"/>
+      <w:r>
+        <w:t>Organisation</w:t>
       </w:r>
       <w:bookmarkEnd w:id="2"/>
-    </w:p>
-    <w:p/>
-    <w:p>
-      <w:pPr>
-        <w:pStyle w:val="Titre2"/>
-      </w:pPr>
-      <w:bookmarkStart w:id="3" w:name="_Toc63242249"/>
-      <w:r>
-        <w:t>Organisation</w:t>
-      </w:r>
-      <w:bookmarkEnd w:id="3"/>
     </w:p>
     <w:tbl>
       <w:tblPr>
@@ -1360,6 +1361,7 @@
             <w:pPr>
               <w:jc w:val="center"/>
             </w:pPr>
+            <w:proofErr w:type="spellStart"/>
             <w:r>
               <w:rPr>
                 <w:rFonts w:cstheme="minorHAnsi"/>
@@ -1367,6 +1369,7 @@
               </w:rPr>
               <w:t>Volery</w:t>
             </w:r>
+            <w:proofErr w:type="spellEnd"/>
           </w:p>
         </w:tc>
         <w:tc>
@@ -1396,7 +1399,7 @@
             <w:pPr>
               <w:jc w:val="center"/>
             </w:pPr>
-            <w:hyperlink r:id="rId6" w:history="1">
+            <w:hyperlink r:id="rId7" w:history="1">
               <w:r>
                 <w:rPr>
                   <w:rStyle w:val="Lienhypertexte"/>
@@ -1480,7 +1483,7 @@
             <w:pPr>
               <w:jc w:val="center"/>
             </w:pPr>
-            <w:hyperlink r:id="rId7" w:history="1">
+            <w:hyperlink r:id="rId8" w:history="1">
               <w:r>
                 <w:rPr>
                   <w:rStyle w:val="Lienhypertexte"/>
@@ -1528,6 +1531,7 @@
             <w:pPr>
               <w:jc w:val="center"/>
             </w:pPr>
+            <w:proofErr w:type="spellStart"/>
             <w:r>
               <w:rPr>
                 <w:rFonts w:cstheme="minorHAnsi"/>
@@ -1535,6 +1539,7 @@
               </w:rPr>
               <w:t>Fanha</w:t>
             </w:r>
+            <w:proofErr w:type="spellEnd"/>
           </w:p>
         </w:tc>
         <w:tc>
@@ -1564,7 +1569,7 @@
             <w:pPr>
               <w:jc w:val="center"/>
             </w:pPr>
-            <w:hyperlink r:id="rId8" w:history="1">
+            <w:hyperlink r:id="rId9" w:history="1">
               <w:r>
                 <w:rPr>
                   <w:rStyle w:val="Lienhypertexte"/>
@@ -1607,18 +1612,63 @@
       <w:pPr>
         <w:pStyle w:val="Titre2"/>
       </w:pPr>
-      <w:bookmarkStart w:id="4" w:name="_Toc63242250"/>
+      <w:bookmarkStart w:id="3" w:name="_Toc63242250"/>
       <w:r>
         <w:t>Objectifs</w:t>
       </w:r>
+      <w:bookmarkEnd w:id="3"/>
+    </w:p>
+    <w:p>
+      <w:pPr>
+        <w:pStyle w:val="Paragraphedeliste"/>
+        <w:numPr>
+          <w:ilvl w:val="0"/>
+          <w:numId w:val="1"/>
+        </w:numPr>
+      </w:pPr>
+      <w:r>
+        <w:t>Livrable intermédiaire</w:t>
+      </w:r>
+    </w:p>
+    <w:p>
+      <w:pPr>
+        <w:pStyle w:val="Paragraphedeliste"/>
+        <w:numPr>
+          <w:ilvl w:val="1"/>
+          <w:numId w:val="1"/>
+        </w:numPr>
+      </w:pPr>
+      <w:r>
+        <w:t>Analyse complète</w:t>
+      </w:r>
+    </w:p>
+    <w:p>
+      <w:pPr>
+        <w:pStyle w:val="Paragraphedeliste"/>
+        <w:numPr>
+          <w:ilvl w:val="0"/>
+          <w:numId w:val="1"/>
+        </w:numPr>
+      </w:pPr>
+      <w:r>
+        <w:t>Livrable fin de projet</w:t>
+      </w:r>
+    </w:p>
+    <w:p>
+      <w:pPr>
+        <w:pStyle w:val="Paragraphedeliste"/>
+        <w:numPr>
+          <w:ilvl w:val="1"/>
+          <w:numId w:val="1"/>
+        </w:numPr>
+      </w:pPr>
+      <w:r>
+        <w:t>Documents &amp; archives</w:t>
+      </w:r>
+      <w:bookmarkStart w:id="4" w:name="_GoBack"/>
       <w:bookmarkEnd w:id="4"/>
     </w:p>
     <w:p>
-      <w:r>
-        <w:t xml:space="preserve">Un site internet ou sera poster des annonces </w:t>
-      </w:r>
-    </w:p>
-    <w:p>
       <w:pPr>
         <w:pStyle w:val="Titre2"/>
       </w:pPr>
@@ -1639,122 +1689,121 @@
       </w:r>
       <w:bookmarkEnd w:id="6"/>
     </w:p>
+    <w:p>
+      <w:pPr>
+        <w:pStyle w:val="Titre2"/>
+      </w:pPr>
+      <w:bookmarkStart w:id="7" w:name="_Toc63242253"/>
+      <w:r>
+        <w:t>Cahier des charges détaillé</w:t>
+      </w:r>
+      <w:bookmarkEnd w:id="7"/>
+    </w:p>
     <w:p/>
     <w:p>
       <w:pPr>
         <w:pStyle w:val="Titre2"/>
       </w:pPr>
-      <w:bookmarkStart w:id="7" w:name="_Toc63242253"/>
-      <w:r>
-        <w:t>Cahier des charges détaillé</w:t>
-      </w:r>
-      <w:bookmarkEnd w:id="7"/>
+      <w:bookmarkStart w:id="8" w:name="_Toc63242254"/>
+      <w:r>
+        <w:t>Définition de l’audience</w:t>
+      </w:r>
+      <w:bookmarkEnd w:id="8"/>
     </w:p>
     <w:p/>
     <w:p>
       <w:pPr>
         <w:pStyle w:val="Titre2"/>
       </w:pPr>
-      <w:bookmarkStart w:id="8" w:name="_Toc63242254"/>
-      <w:r>
-        <w:t>Définition de l’audience</w:t>
-      </w:r>
-      <w:bookmarkEnd w:id="8"/>
+      <w:bookmarkStart w:id="9" w:name="_Toc63242255"/>
+      <w:r>
+        <w:t>Analyse concurrentielle</w:t>
+      </w:r>
+      <w:bookmarkEnd w:id="9"/>
     </w:p>
     <w:p/>
     <w:p>
       <w:pPr>
         <w:pStyle w:val="Titre2"/>
       </w:pPr>
-      <w:bookmarkStart w:id="9" w:name="_Toc63242255"/>
-      <w:r>
-        <w:t>Analyse concurrentielle</w:t>
-      </w:r>
-      <w:bookmarkEnd w:id="9"/>
+      <w:bookmarkStart w:id="10" w:name="_Toc63242256"/>
+      <w:r>
+        <w:t>Cas d’utilisation</w:t>
+      </w:r>
+      <w:bookmarkEnd w:id="10"/>
     </w:p>
     <w:p/>
     <w:p>
       <w:pPr>
         <w:pStyle w:val="Titre2"/>
       </w:pPr>
-      <w:bookmarkStart w:id="10" w:name="_Toc63242256"/>
-      <w:r>
-        <w:t>Cas d’utilisation</w:t>
-      </w:r>
-      <w:bookmarkEnd w:id="10"/>
+      <w:bookmarkStart w:id="11" w:name="_Toc63242257"/>
+      <w:r>
+        <w:t>Etude de faisabilité</w:t>
+      </w:r>
+      <w:bookmarkEnd w:id="11"/>
     </w:p>
     <w:p/>
     <w:p>
       <w:pPr>
         <w:pStyle w:val="Titre2"/>
       </w:pPr>
-      <w:bookmarkStart w:id="11" w:name="_Toc63242257"/>
-      <w:r>
-        <w:t>Etude de faisabilité</w:t>
-      </w:r>
-      <w:bookmarkEnd w:id="11"/>
+      <w:bookmarkStart w:id="12" w:name="_Toc63242258"/>
+      <w:r>
+        <w:t>MCD</w:t>
+      </w:r>
+      <w:bookmarkEnd w:id="12"/>
     </w:p>
     <w:p/>
     <w:p>
       <w:pPr>
         <w:pStyle w:val="Titre2"/>
       </w:pPr>
-      <w:bookmarkStart w:id="12" w:name="_Toc63242258"/>
-      <w:r>
-        <w:t>MCD</w:t>
-      </w:r>
-      <w:bookmarkEnd w:id="12"/>
+      <w:bookmarkStart w:id="13" w:name="_Toc63242259"/>
+      <w:r>
+        <w:lastRenderedPageBreak/>
+        <w:t>Nom du site et du domaine</w:t>
+      </w:r>
+      <w:bookmarkEnd w:id="13"/>
     </w:p>
     <w:p/>
     <w:p>
       <w:pPr>
         <w:pStyle w:val="Titre2"/>
       </w:pPr>
-      <w:bookmarkStart w:id="13" w:name="_Toc63242259"/>
-      <w:r>
-        <w:t>Nom du site et du domaine</w:t>
-      </w:r>
-      <w:bookmarkEnd w:id="13"/>
+      <w:bookmarkStart w:id="14" w:name="_Toc63242260"/>
+      <w:r>
+        <w:t>Stratégie de test</w:t>
+      </w:r>
+      <w:bookmarkEnd w:id="14"/>
     </w:p>
     <w:p/>
     <w:p>
       <w:pPr>
         <w:pStyle w:val="Titre2"/>
       </w:pPr>
-      <w:bookmarkStart w:id="14" w:name="_Toc63242260"/>
-      <w:r>
-        <w:lastRenderedPageBreak/>
-        <w:t>Stratégie de test</w:t>
-      </w:r>
-      <w:bookmarkEnd w:id="14"/>
+      <w:bookmarkStart w:id="15" w:name="_Toc63242261"/>
+      <w:r>
+        <w:t>Budget initial</w:t>
+      </w:r>
+      <w:bookmarkEnd w:id="15"/>
     </w:p>
     <w:p/>
     <w:p>
       <w:pPr>
         <w:pStyle w:val="Titre2"/>
       </w:pPr>
-      <w:bookmarkStart w:id="15" w:name="_Toc63242261"/>
-      <w:r>
-        <w:t>Budget initial</w:t>
-      </w:r>
-      <w:bookmarkEnd w:id="15"/>
+      <w:bookmarkStart w:id="16" w:name="_Toc63242262"/>
+      <w:r>
+        <w:t>Planification détaillée</w:t>
+      </w:r>
+      <w:bookmarkEnd w:id="16"/>
     </w:p>
     <w:p/>
     <w:p>
       <w:pPr>
         <w:pStyle w:val="Titre2"/>
       </w:pPr>
-      <w:bookmarkStart w:id="16" w:name="_Toc63242262"/>
-      <w:r>
-        <w:t>Planification détaillée</w:t>
-      </w:r>
-      <w:bookmarkEnd w:id="16"/>
-    </w:p>
-    <w:p/>
-    <w:p>
-      <w:pPr>
-        <w:pStyle w:val="Titre2"/>
-      </w:pPr>
       <w:bookmarkStart w:id="17" w:name="_Toc63242263"/>
       <w:r>
         <w:t>Historique</w:t>
@@ -1762,7 +1811,7 @@
       <w:bookmarkEnd w:id="17"/>
     </w:p>
     <w:sectPr>
-      <w:footerReference w:type="default" r:id="rId9"/>
+      <w:footerReference w:type="default" r:id="rId10"/>
       <w:pgSz w:w="11906" w:h="16838"/>
       <w:pgMar w:top="1417" w:right="1417" w:bottom="1417" w:left="1417" w:header="708" w:footer="708" w:gutter="0"/>
       <w:cols w:space="708"/>
@@ -1843,7 +1892,7 @@
         <w:noProof/>
         <w:lang w:val="fr-FR"/>
       </w:rPr>
-      <w:t>1</w:t>
+      <w:t>4</w:t>
     </w:r>
     <w:r>
       <w:rPr>
@@ -1965,6 +2014,127 @@
     </w:p>
   </w:footnote>
 </w:footnotes>
+</file>
+
+<file path=word/numbering.xml><?xml version="1.0" encoding="utf-8"?>
+<w:numbering xmlns:wpc="http://schemas.microsoft.com/office/word/2010/wordprocessingCanvas" xmlns:cx="http://schemas.microsoft.com/office/drawing/2014/chartex" xmlns:cx1="http://schemas.microsoft.com/office/drawing/2015/9/8/chartex" xmlns:mc="http://schemas.openxmlformats.org/markup-compatibility/2006" xmlns:o="urn:schemas-microsoft-com:office:office" xmlns:r="http://schemas.openxmlformats.org/officeDocument/2006/relationships" xmlns:m="http://schemas.openxmlformats.org/officeDocument/2006/math" xmlns:v="urn:schemas-microsoft-com:vml" xmlns:wp14="http://schemas.microsoft.com/office/word/2010/wordprocessingDrawing" xmlns:wp="http://schemas.openxmlformats.org/drawingml/2006/wordprocessingDrawing" xmlns:w10="urn:schemas-microsoft-com:office:word" xmlns:w="http://schemas.openxmlformats.org/wordprocessingml/2006/main" xmlns:w14="http://schemas.microsoft.com/office/word/2010/wordml" xmlns:w15="http://schemas.microsoft.com/office/word/2012/wordml" xmlns:w16se="http://schemas.microsoft.com/office/word/2015/wordml/symex" xmlns:wpg="http://schemas.microsoft.com/office/word/2010/wordprocessingGroup" xmlns:wpi="http://schemas.microsoft.com/office/word/2010/wordprocessingInk" xmlns:wne="http://schemas.microsoft.com/office/word/2006/wordml" xmlns:wps="http://schemas.microsoft.com/office/word/2010/wordprocessingShape" mc:Ignorable="w14 w15 w16se wp14">
+  <w:abstractNum w:abstractNumId="0" w15:restartNumberingAfterBreak="0">
+    <w:nsid w:val="311C46D4"/>
+    <w:multiLevelType w:val="hybridMultilevel"/>
+    <w:tmpl w:val="EAFA0AE0"/>
+    <w:lvl w:ilvl="0" w:tplc="100C0001">
+      <w:start w:val="1"/>
+      <w:numFmt w:val="bullet"/>
+      <w:lvlText w:val=""/>
+      <w:lvlJc w:val="left"/>
+      <w:pPr>
+        <w:ind w:left="720" w:hanging="360"/>
+      </w:pPr>
+      <w:rPr>
+        <w:rFonts w:ascii="Symbol" w:hAnsi="Symbol" w:hint="default"/>
+      </w:rPr>
+    </w:lvl>
+    <w:lvl w:ilvl="1" w:tplc="100C0003">
+      <w:start w:val="1"/>
+      <w:numFmt w:val="bullet"/>
+      <w:lvlText w:val="o"/>
+      <w:lvlJc w:val="left"/>
+      <w:pPr>
+        <w:ind w:left="1440" w:hanging="360"/>
+      </w:pPr>
+      <w:rPr>
+        <w:rFonts w:ascii="Courier New" w:hAnsi="Courier New" w:cs="Courier New" w:hint="default"/>
+      </w:rPr>
+    </w:lvl>
+    <w:lvl w:ilvl="2" w:tplc="100C0005" w:tentative="1">
+      <w:start w:val="1"/>
+      <w:numFmt w:val="bullet"/>
+      <w:lvlText w:val=""/>
+      <w:lvlJc w:val="left"/>
+      <w:pPr>
+        <w:ind w:left="2160" w:hanging="360"/>
+      </w:pPr>
+      <w:rPr>
+        <w:rFonts w:ascii="Wingdings" w:hAnsi="Wingdings" w:hint="default"/>
+      </w:rPr>
+    </w:lvl>
+    <w:lvl w:ilvl="3" w:tplc="100C0001" w:tentative="1">
+      <w:start w:val="1"/>
+      <w:numFmt w:val="bullet"/>
+      <w:lvlText w:val=""/>
+      <w:lvlJc w:val="left"/>
+      <w:pPr>
+        <w:ind w:left="2880" w:hanging="360"/>
+      </w:pPr>
+      <w:rPr>
+        <w:rFonts w:ascii="Symbol" w:hAnsi="Symbol" w:hint="default"/>
+      </w:rPr>
+    </w:lvl>
+    <w:lvl w:ilvl="4" w:tplc="100C0003" w:tentative="1">
+      <w:start w:val="1"/>
+      <w:numFmt w:val="bullet"/>
+      <w:lvlText w:val="o"/>
+      <w:lvlJc w:val="left"/>
+      <w:pPr>
+        <w:ind w:left="3600" w:hanging="360"/>
+      </w:pPr>
+      <w:rPr>
+        <w:rFonts w:ascii="Courier New" w:hAnsi="Courier New" w:cs="Courier New" w:hint="default"/>
+      </w:rPr>
+    </w:lvl>
+    <w:lvl w:ilvl="5" w:tplc="100C0005" w:tentative="1">
+      <w:start w:val="1"/>
+      <w:numFmt w:val="bullet"/>
+      <w:lvlText w:val=""/>
+      <w:lvlJc w:val="left"/>
+      <w:pPr>
+        <w:ind w:left="4320" w:hanging="360"/>
+      </w:pPr>
+      <w:rPr>
+        <w:rFonts w:ascii="Wingdings" w:hAnsi="Wingdings" w:hint="default"/>
+      </w:rPr>
+    </w:lvl>
+    <w:lvl w:ilvl="6" w:tplc="100C0001" w:tentative="1">
+      <w:start w:val="1"/>
+      <w:numFmt w:val="bullet"/>
+      <w:lvlText w:val=""/>
+      <w:lvlJc w:val="left"/>
+      <w:pPr>
+        <w:ind w:left="5040" w:hanging="360"/>
+      </w:pPr>
+      <w:rPr>
+        <w:rFonts w:ascii="Symbol" w:hAnsi="Symbol" w:hint="default"/>
+      </w:rPr>
+    </w:lvl>
+    <w:lvl w:ilvl="7" w:tplc="100C0003" w:tentative="1">
+      <w:start w:val="1"/>
+      <w:numFmt w:val="bullet"/>
+      <w:lvlText w:val="o"/>
+      <w:lvlJc w:val="left"/>
+      <w:pPr>
+        <w:ind w:left="5760" w:hanging="360"/>
+      </w:pPr>
+      <w:rPr>
+        <w:rFonts w:ascii="Courier New" w:hAnsi="Courier New" w:cs="Courier New" w:hint="default"/>
+      </w:rPr>
+    </w:lvl>
+    <w:lvl w:ilvl="8" w:tplc="100C0005" w:tentative="1">
+      <w:start w:val="1"/>
+      <w:numFmt w:val="bullet"/>
+      <w:lvlText w:val=""/>
+      <w:lvlJc w:val="left"/>
+      <w:pPr>
+        <w:ind w:left="6480" w:hanging="360"/>
+      </w:pPr>
+      <w:rPr>
+        <w:rFonts w:ascii="Wingdings" w:hAnsi="Wingdings" w:hint="default"/>
+      </w:rPr>
+    </w:lvl>
+  </w:abstractNum>
+  <w:num w:numId="1">
+    <w:abstractNumId w:val="0"/>
+  </w:num>
+</w:numbering>
 </file>
 
 <file path=word/styles.xml><?xml version="1.0" encoding="utf-8"?>
@@ -2564,6 +2734,17 @@
       </w:tblBorders>
     </w:tblPr>
   </w:style>
+  <w:style w:type="paragraph" w:styleId="Paragraphedeliste">
+    <w:name w:val="List Paragraph"/>
+    <w:basedOn w:val="Normal"/>
+    <w:uiPriority w:val="34"/>
+    <w:qFormat/>
+    <w:rsid w:val="001755CC"/>
+    <w:pPr>
+      <w:ind w:left="720"/>
+      <w:contextualSpacing/>
+    </w:pPr>
+  </w:style>
 </w:styles>
 </file>
 
